--- a/Bai_Tap_Ly_Thuyet_SQL_Doantu.docx
+++ b/Bai_Tap_Ly_Thuyet_SQL_Doantu.docx
@@ -70,21 +70,7 @@
         <w:rPr>
           <w:rFonts w:ascii="Arial" w:hAnsi="Arial" w:cs="Arial"/>
         </w:rPr>
-        <w:t xml:space="preserve">Có 2 loại khóa </w:t>
-      </w:r>
-      <w:proofErr w:type="gramStart"/>
-      <w:r>
-        <w:rPr>
-          <w:rFonts w:ascii="Arial" w:hAnsi="Arial" w:cs="Arial"/>
-        </w:rPr>
-        <w:t>bảng ,</w:t>
-      </w:r>
-      <w:proofErr w:type="gramEnd"/>
-      <w:r>
-        <w:rPr>
-          <w:rFonts w:ascii="Arial" w:hAnsi="Arial" w:cs="Arial"/>
-        </w:rPr>
-        <w:t xml:space="preserve"> khóa chính và khóa ngoại</w:t>
+        <w:t>Có 2 loại khóa bảng , khóa chính và khóa ngoại</w:t>
       </w:r>
     </w:p>
     <w:p>
@@ -122,21 +108,7 @@
         <w:rPr>
           <w:rFonts w:ascii="Arial" w:hAnsi="Arial" w:cs="Arial"/>
         </w:rPr>
-        <w:t xml:space="preserve">Khóa chính được sử </w:t>
-      </w:r>
-      <w:proofErr w:type="gramStart"/>
-      <w:r>
-        <w:rPr>
-          <w:rFonts w:ascii="Arial" w:hAnsi="Arial" w:cs="Arial"/>
-        </w:rPr>
-        <w:t>dụng  để</w:t>
-      </w:r>
-      <w:proofErr w:type="gramEnd"/>
-      <w:r>
-        <w:rPr>
-          <w:rFonts w:ascii="Arial" w:hAnsi="Arial" w:cs="Arial"/>
-        </w:rPr>
-        <w:t xml:space="preserve"> định danh  duy nhất  mỗi bản ghi trong table của CSDL.</w:t>
+        <w:t>Khóa chính được sử dụng  để định danh  duy nhất  mỗi bản ghi trong table của CSDL.</w:t>
       </w:r>
     </w:p>
     <w:p>
@@ -230,21 +202,7 @@
         <w:rPr>
           <w:rFonts w:ascii="Arial" w:hAnsi="Arial" w:cs="Arial"/>
         </w:rPr>
-        <w:t xml:space="preserve">Có nếu trong bảng đó có nhiều khóa </w:t>
-      </w:r>
-      <w:proofErr w:type="gramStart"/>
-      <w:r>
-        <w:rPr>
-          <w:rFonts w:ascii="Arial" w:hAnsi="Arial" w:cs="Arial"/>
-        </w:rPr>
-        <w:t>phụ ,</w:t>
-      </w:r>
-      <w:proofErr w:type="gramEnd"/>
-      <w:r>
-        <w:rPr>
-          <w:rFonts w:ascii="Arial" w:hAnsi="Arial" w:cs="Arial"/>
-        </w:rPr>
-        <w:t xml:space="preserve"> còn lại chỉ được 1 khóa chính trong bảng</w:t>
+        <w:t>Có nếu trong bảng đó có nhiều khóa phụ , còn lại chỉ được 1 khóa chính trong bảng</w:t>
       </w:r>
     </w:p>
     <w:p>
@@ -335,21 +293,7 @@
         <w:rPr>
           <w:rFonts w:ascii="Arial" w:hAnsi="Arial" w:cs="Arial"/>
         </w:rPr>
-        <w:t xml:space="preserve">Có 4 loại </w:t>
-      </w:r>
-      <w:proofErr w:type="gramStart"/>
-      <w:r>
-        <w:rPr>
-          <w:rFonts w:ascii="Arial" w:hAnsi="Arial" w:cs="Arial"/>
-        </w:rPr>
-        <w:t>join :</w:t>
-      </w:r>
-      <w:proofErr w:type="gramEnd"/>
-      <w:r>
-        <w:rPr>
-          <w:rFonts w:ascii="Arial" w:hAnsi="Arial" w:cs="Arial"/>
-        </w:rPr>
-        <w:t xml:space="preserve"> INNER JOIN, LEFT JOIN, RIGHT JOIN, OUTER JOIN.</w:t>
+        <w:t>Có 4 loại join : INNER JOIN, LEFT JOIN, RIGHT JOIN, OUTER JOIN.</w:t>
       </w:r>
     </w:p>
     <w:p>
@@ -368,21 +312,7 @@
         <w:rPr>
           <w:rFonts w:ascii="Arial" w:hAnsi="Arial" w:cs="Arial"/>
         </w:rPr>
-        <w:t xml:space="preserve">INNER </w:t>
-      </w:r>
-      <w:proofErr w:type="gramStart"/>
-      <w:r>
-        <w:rPr>
-          <w:rFonts w:ascii="Arial" w:hAnsi="Arial" w:cs="Arial"/>
-        </w:rPr>
-        <w:t>JOIN :</w:t>
-      </w:r>
-      <w:proofErr w:type="gramEnd"/>
-      <w:r>
-        <w:rPr>
-          <w:rFonts w:ascii="Arial" w:hAnsi="Arial" w:cs="Arial"/>
-        </w:rPr>
-        <w:t xml:space="preserve"> Trả tất cả các hàng có ít nhất một giá trị ở cả hai bảng. </w:t>
+        <w:t xml:space="preserve">INNER JOIN : Trả tất cả các hàng có ít nhất một giá trị ở cả hai bảng. </w:t>
       </w:r>
     </w:p>
     <w:p>
@@ -601,21 +531,7 @@
         <w:rPr>
           <w:rFonts w:ascii="Arial" w:hAnsi="Arial" w:cs="Arial"/>
         </w:rPr>
-        <w:t xml:space="preserve">LEFT </w:t>
-      </w:r>
-      <w:proofErr w:type="gramStart"/>
-      <w:r>
-        <w:rPr>
-          <w:rFonts w:ascii="Arial" w:hAnsi="Arial" w:cs="Arial"/>
-        </w:rPr>
-        <w:t>JOIN :Trả</w:t>
-      </w:r>
-      <w:proofErr w:type="gramEnd"/>
-      <w:r>
-        <w:rPr>
-          <w:rFonts w:ascii="Arial" w:hAnsi="Arial" w:cs="Arial"/>
-        </w:rPr>
-        <w:t xml:space="preserve"> lại tất cả các hàng từ bảng bên trái và phải thỏa mãn điều kiện và đúng từ bảng bên phải.</w:t>
+        <w:t>LEFT JOIN :Trả lại tất cả các hàng từ bảng bên trái và phải thỏa mãn điều kiện và đúng từ bảng bên phải.</w:t>
       </w:r>
     </w:p>
     <w:p>
@@ -634,21 +550,7 @@
         <w:rPr>
           <w:rFonts w:ascii="Arial" w:hAnsi="Arial" w:cs="Arial"/>
         </w:rPr>
-        <w:t xml:space="preserve">RIGHT </w:t>
-      </w:r>
-      <w:proofErr w:type="gramStart"/>
-      <w:r>
-        <w:rPr>
-          <w:rFonts w:ascii="Arial" w:hAnsi="Arial" w:cs="Arial"/>
-        </w:rPr>
-        <w:t>JOIN :Trả</w:t>
-      </w:r>
-      <w:proofErr w:type="gramEnd"/>
-      <w:r>
-        <w:rPr>
-          <w:rFonts w:ascii="Arial" w:hAnsi="Arial" w:cs="Arial"/>
-        </w:rPr>
-        <w:t xml:space="preserve"> lại tất cả các hàng từ bảng bên phải và phải thỏa mãn điều kiện và đúng từ bảng bên trái.</w:t>
+        <w:t>RIGHT JOIN :Trả lại tất cả các hàng từ bảng bên phải và phải thỏa mãn điều kiện và đúng từ bảng bên trái.</w:t>
       </w:r>
     </w:p>
     <w:p>
@@ -667,21 +569,7 @@
         <w:rPr>
           <w:rFonts w:ascii="Arial" w:hAnsi="Arial" w:cs="Arial"/>
         </w:rPr>
-        <w:t xml:space="preserve">OUTER </w:t>
-      </w:r>
-      <w:proofErr w:type="gramStart"/>
-      <w:r>
-        <w:rPr>
-          <w:rFonts w:ascii="Arial" w:hAnsi="Arial" w:cs="Arial"/>
-        </w:rPr>
-        <w:t>JOIN :</w:t>
-      </w:r>
-      <w:proofErr w:type="gramEnd"/>
-      <w:r>
-        <w:rPr>
-          <w:rFonts w:ascii="Arial" w:hAnsi="Arial" w:cs="Arial"/>
-        </w:rPr>
-        <w:t xml:space="preserve"> Trả về tất cả các dòng  đúng với 1 trong các bảng.</w:t>
+        <w:t>OUTER JOIN : Trả về tất cả các dòng  đúng với 1 trong các bảng.</w:t>
       </w:r>
     </w:p>
     <w:p>
@@ -753,40 +641,388 @@
         <w:rPr>
           <w:rFonts w:ascii="Arial" w:hAnsi="Arial" w:cs="Arial"/>
         </w:rPr>
-        <w:t xml:space="preserve">Có 2 loại toán </w:t>
-      </w:r>
-      <w:proofErr w:type="gramStart"/>
-      <w:r>
-        <w:rPr>
-          <w:rFonts w:ascii="Arial" w:hAnsi="Arial" w:cs="Arial"/>
-        </w:rPr>
-        <w:t>tử :</w:t>
-      </w:r>
-      <w:proofErr w:type="gramEnd"/>
+        <w:t xml:space="preserve">Có 2 loại toán tử : </w:t>
+      </w:r>
+    </w:p>
+    <w:p>
+      <w:pPr>
+        <w:pStyle w:val="ListParagraph"/>
+        <w:numPr>
+          <w:ilvl w:val="0"/>
+          <w:numId w:val="5"/>
+        </w:numPr>
+        <w:rPr>
+          <w:rFonts w:ascii="Arial" w:hAnsi="Arial" w:cs="Arial"/>
+          <w:lang w:val="vi-VN"/>
+        </w:rPr>
+      </w:pPr>
+      <w:r>
+        <w:rPr>
+          <w:rFonts w:ascii="Arial" w:hAnsi="Arial" w:cs="Arial"/>
+        </w:rPr>
+        <w:t>UNION: chỉ lưu giữ các bản ghi duy nhất xóa bỏ các bản ghi trùng lặp</w:t>
+      </w:r>
+    </w:p>
+    <w:p>
+      <w:pPr>
+        <w:pStyle w:val="ListParagraph"/>
+        <w:ind w:left="1440"/>
+        <w:rPr>
+          <w:rFonts w:ascii="Arial" w:hAnsi="Arial" w:cs="Arial"/>
+        </w:rPr>
+      </w:pPr>
+      <w:r>
+        <w:rPr>
+          <w:rFonts w:ascii="Arial" w:hAnsi="Arial" w:cs="Arial"/>
+        </w:rPr>
+        <w:t xml:space="preserve">VD: SELECT JOB FROM EMP  WHERE DEPTNO = 20 </w:t>
+      </w:r>
+    </w:p>
+    <w:p>
+      <w:pPr>
+        <w:pStyle w:val="ListParagraph"/>
+        <w:ind w:left="1440"/>
+        <w:rPr>
+          <w:rFonts w:ascii="Arial" w:hAnsi="Arial" w:cs="Arial"/>
+        </w:rPr>
+      </w:pPr>
+      <w:r>
+        <w:rPr>
+          <w:rFonts w:ascii="Arial" w:hAnsi="Arial" w:cs="Arial"/>
+        </w:rPr>
+        <w:t xml:space="preserve">       UNION</w:t>
+      </w:r>
+    </w:p>
+    <w:p>
+      <w:pPr>
+        <w:pStyle w:val="ListParagraph"/>
+        <w:ind w:left="1440"/>
+        <w:rPr>
+          <w:rFonts w:ascii="Arial" w:hAnsi="Arial" w:cs="Arial"/>
+        </w:rPr>
+      </w:pPr>
+      <w:r>
+        <w:rPr>
+          <w:rFonts w:ascii="Arial" w:hAnsi="Arial" w:cs="Arial"/>
+        </w:rPr>
+        <w:t xml:space="preserve">       SELECT JOB FROM EMP  WHERE DEPTNO = ‘30’</w:t>
+      </w:r>
+    </w:p>
+    <w:p>
+      <w:pPr>
+        <w:pStyle w:val="ListParagraph"/>
+        <w:ind w:left="1440"/>
+        <w:rPr>
+          <w:rFonts w:ascii="Arial" w:hAnsi="Arial" w:cs="Arial"/>
+          <w:lang w:val="vi-VN"/>
+        </w:rPr>
+      </w:pPr>
+    </w:p>
+    <w:p>
+      <w:pPr>
+        <w:pStyle w:val="ListParagraph"/>
+        <w:ind w:left="1440"/>
+        <w:rPr>
+          <w:rFonts w:ascii="Arial" w:hAnsi="Arial" w:cs="Arial"/>
+          <w:lang w:val="vi-VN"/>
+        </w:rPr>
+      </w:pPr>
+    </w:p>
+    <w:p>
+      <w:pPr>
+        <w:pStyle w:val="ListParagraph"/>
+        <w:numPr>
+          <w:ilvl w:val="0"/>
+          <w:numId w:val="5"/>
+        </w:numPr>
+        <w:rPr>
+          <w:rFonts w:ascii="Arial" w:hAnsi="Arial" w:cs="Arial"/>
+          <w:lang w:val="vi-VN"/>
+        </w:rPr>
+      </w:pPr>
+      <w:r>
+        <w:rPr>
+          <w:rFonts w:ascii="Arial" w:hAnsi="Arial" w:cs="Arial"/>
+          <w:lang w:val="vi-VN"/>
+        </w:rPr>
+        <w:t>UNION ALL: lưu giữ tất cả các bản ghi, kể cả các bản sao</w:t>
+      </w:r>
+    </w:p>
+    <w:p>
+      <w:pPr>
+        <w:pStyle w:val="ListParagraph"/>
+        <w:ind w:left="1440"/>
+        <w:rPr>
+          <w:rFonts w:ascii="Arial" w:hAnsi="Arial" w:cs="Arial"/>
+        </w:rPr>
+      </w:pPr>
+      <w:r>
+        <w:rPr>
+          <w:rFonts w:ascii="Arial" w:hAnsi="Arial" w:cs="Arial"/>
+        </w:rPr>
+        <w:t xml:space="preserve">VD: SELECT JOB FROM EMP  WHERE DEPTNO = 20 </w:t>
+      </w:r>
+    </w:p>
+    <w:p>
+      <w:pPr>
+        <w:pStyle w:val="ListParagraph"/>
+        <w:ind w:left="1440"/>
+        <w:rPr>
+          <w:rFonts w:ascii="Arial" w:hAnsi="Arial" w:cs="Arial"/>
+        </w:rPr>
+      </w:pPr>
+      <w:r>
+        <w:rPr>
+          <w:rFonts w:ascii="Arial" w:hAnsi="Arial" w:cs="Arial"/>
+        </w:rPr>
+        <w:lastRenderedPageBreak/>
+        <w:t xml:space="preserve">       UNION ALL</w:t>
+      </w:r>
+    </w:p>
+    <w:p>
+      <w:pPr>
+        <w:pStyle w:val="ListParagraph"/>
+        <w:ind w:left="1440"/>
+        <w:rPr>
+          <w:rFonts w:ascii="Arial" w:hAnsi="Arial" w:cs="Arial"/>
+          <w:lang w:val="vi-VN"/>
+        </w:rPr>
+      </w:pPr>
+      <w:r>
+        <w:rPr>
+          <w:rFonts w:ascii="Arial" w:hAnsi="Arial" w:cs="Arial"/>
+        </w:rPr>
+        <w:t xml:space="preserve">       SELECT JOB FROM EMP  WHERE DEPTNO = ‘30’</w:t>
+      </w:r>
+    </w:p>
+    <w:p>
+      <w:pPr>
+        <w:pStyle w:val="ListParagraph"/>
+        <w:ind w:left="1440"/>
+        <w:rPr>
+          <w:rFonts w:ascii="Arial" w:hAnsi="Arial" w:cs="Arial"/>
+          <w:lang w:val="vi-VN"/>
+        </w:rPr>
+      </w:pPr>
+    </w:p>
+    <w:p>
+      <w:pPr>
+        <w:pStyle w:val="ListParagraph"/>
+        <w:numPr>
+          <w:ilvl w:val="0"/>
+          <w:numId w:val="1"/>
+        </w:numPr>
+        <w:rPr>
+          <w:rFonts w:ascii="Arial" w:hAnsi="Arial" w:cs="Arial"/>
+          <w:lang w:val="vi-VN"/>
+        </w:rPr>
+      </w:pPr>
+    </w:p>
+    <w:p>
+      <w:pPr>
+        <w:pStyle w:val="ListParagraph"/>
+        <w:numPr>
+          <w:ilvl w:val="0"/>
+          <w:numId w:val="2"/>
+        </w:numPr>
+        <w:rPr>
+          <w:rFonts w:ascii="Arial" w:hAnsi="Arial" w:cs="Arial"/>
+          <w:lang w:val="vi-VN"/>
+        </w:rPr>
+      </w:pPr>
+      <w:r>
+        <w:rPr>
+          <w:rFonts w:ascii="Arial" w:hAnsi="Arial" w:cs="Arial"/>
+          <w:lang w:val="vi-VN"/>
+        </w:rPr>
+        <w:t>Tìm hiểu về Nested Query, Correlated Query</w:t>
+      </w:r>
+      <w:r>
+        <w:rPr>
+          <w:rFonts w:ascii="Arial" w:hAnsi="Arial" w:cs="Arial"/>
+          <w:lang w:val="vi-VN"/>
+        </w:rPr>
+        <w:t>. Phân biệt, lấy ví dụ</w:t>
+      </w:r>
+      <w:r>
+        <w:rPr>
+          <w:rFonts w:ascii="Arial" w:hAnsi="Arial" w:cs="Arial"/>
+          <w:lang w:val="vi-VN"/>
+        </w:rPr>
+        <w:t xml:space="preserve"> minh hoạ.</w:t>
+      </w:r>
+    </w:p>
+    <w:p>
+      <w:pPr>
+        <w:pStyle w:val="ListParagraph"/>
+        <w:numPr>
+          <w:ilvl w:val="0"/>
+          <w:numId w:val="6"/>
+        </w:numPr>
+        <w:rPr>
+          <w:rFonts w:ascii="Arial" w:hAnsi="Arial" w:cs="Arial"/>
+          <w:lang w:val="vi-VN"/>
+        </w:rPr>
+      </w:pPr>
+      <w:r>
+        <w:rPr>
+          <w:rFonts w:ascii="Arial" w:hAnsi="Arial" w:cs="Arial"/>
+          <w:lang w:val="vi-VN"/>
+        </w:rPr>
+        <w:t>Nested Query</w:t>
+      </w:r>
+      <w:r>
+        <w:rPr>
+          <w:rFonts w:ascii="Arial" w:hAnsi="Arial" w:cs="Arial"/>
+        </w:rPr>
+        <w:t xml:space="preserve"> được gọi là truy vấn </w:t>
+      </w:r>
+      <w:r>
+        <w:rPr>
+          <w:rFonts w:ascii="Arial" w:hAnsi="Arial" w:cs="Arial"/>
+        </w:rPr>
+        <w:t>con</w:t>
+      </w:r>
+      <w:r>
+        <w:rPr>
+          <w:rFonts w:ascii="Arial" w:hAnsi="Arial" w:cs="Arial"/>
+        </w:rPr>
+        <w:t>.</w:t>
+      </w:r>
+    </w:p>
+    <w:p>
+      <w:pPr>
+        <w:pStyle w:val="ListParagraph"/>
+        <w:numPr>
+          <w:ilvl w:val="0"/>
+          <w:numId w:val="6"/>
+        </w:numPr>
+        <w:rPr>
+          <w:rFonts w:ascii="Arial" w:hAnsi="Arial" w:cs="Arial"/>
+          <w:lang w:val="vi-VN"/>
+        </w:rPr>
+      </w:pPr>
+      <w:r>
+        <w:rPr>
+          <w:rFonts w:ascii="Arial" w:hAnsi="Arial" w:cs="Arial"/>
+          <w:lang w:val="vi-VN"/>
+        </w:rPr>
+        <w:t>Correlated Query</w:t>
+      </w:r>
+      <w:r>
+        <w:rPr>
+          <w:rFonts w:ascii="Arial" w:hAnsi="Arial" w:cs="Arial"/>
+        </w:rPr>
+        <w:t xml:space="preserve"> được gọi là truy vấn con tương quan.</w:t>
+      </w:r>
+    </w:p>
+    <w:p>
+      <w:pPr>
+        <w:pStyle w:val="ListParagraph"/>
+        <w:numPr>
+          <w:ilvl w:val="0"/>
+          <w:numId w:val="2"/>
+        </w:numPr>
+        <w:rPr>
+          <w:rFonts w:ascii="Arial" w:hAnsi="Arial" w:cs="Arial"/>
+        </w:rPr>
+      </w:pPr>
+      <w:r>
+        <w:rPr>
+          <w:rFonts w:ascii="Arial" w:hAnsi="Arial" w:cs="Arial"/>
+        </w:rPr>
+        <w:t>Khác biệt</w:t>
+      </w:r>
+    </w:p>
+    <w:p>
+      <w:pPr>
+        <w:pStyle w:val="ListParagraph"/>
+        <w:numPr>
+          <w:ilvl w:val="0"/>
+          <w:numId w:val="6"/>
+        </w:numPr>
+        <w:rPr>
+          <w:rFonts w:ascii="Arial" w:hAnsi="Arial" w:cs="Arial"/>
+          <w:lang w:val="vi-VN"/>
+        </w:rPr>
+      </w:pPr>
+      <w:r>
+        <w:rPr>
+          <w:rFonts w:ascii="Arial" w:hAnsi="Arial" w:cs="Arial"/>
+          <w:lang w:val="vi-VN"/>
+        </w:rPr>
+        <w:t>Tìm nạp bởi truy vấn bên ngoài, thực hiện truy vấn bên trong bằng cách sử dụng giá trị của truy vấn bên ngoài, sử dụng các giá trị thu được từ truy vấn bên trong để đủ điều kiện hoặc loại bỏ truy vấn bên ngoài (tương quan)</w:t>
+      </w:r>
+    </w:p>
+    <w:p>
+      <w:pPr>
+        <w:pStyle w:val="ListParagraph"/>
+        <w:numPr>
+          <w:ilvl w:val="0"/>
+          <w:numId w:val="6"/>
+        </w:numPr>
+        <w:rPr>
+          <w:rFonts w:ascii="Arial" w:hAnsi="Arial" w:cs="Arial"/>
+          <w:lang w:val="vi-VN"/>
+        </w:rPr>
+      </w:pPr>
+      <w:r>
+        <w:rPr>
+          <w:rFonts w:ascii="Arial" w:hAnsi="Arial" w:cs="Arial"/>
+          <w:lang w:val="vi-VN"/>
+        </w:rPr>
+        <w:t>Truy vấn bên trong thực hiện đầu tiên và tìm một giá trị, truy vấn bên ngoài thực thi một lần bằng cách sử dụng giá trị từ truy vấn bên trong (truy vấn con)</w:t>
+      </w:r>
+    </w:p>
+    <w:p>
+      <w:pPr>
+        <w:pStyle w:val="ListParagraph"/>
+        <w:numPr>
+          <w:ilvl w:val="0"/>
+          <w:numId w:val="2"/>
+        </w:numPr>
+        <w:rPr>
+          <w:rFonts w:ascii="Arial" w:hAnsi="Arial" w:cs="Arial"/>
+          <w:lang w:val="vi-VN"/>
+        </w:rPr>
+      </w:pPr>
+      <w:r>
+        <w:rPr>
+          <w:rFonts w:ascii="Arial" w:hAnsi="Arial" w:cs="Arial"/>
+        </w:rPr>
+        <w:t>Vd:</w:t>
+      </w:r>
+    </w:p>
+    <w:p>
+      <w:pPr>
+        <w:pStyle w:val="ListParagraph"/>
+        <w:numPr>
+          <w:ilvl w:val="0"/>
+          <w:numId w:val="9"/>
+        </w:numPr>
+        <w:rPr>
+          <w:rFonts w:ascii="Arial" w:hAnsi="Arial" w:cs="Arial"/>
+          <w:lang w:val="vi-VN"/>
+        </w:rPr>
+      </w:pPr>
+      <w:r>
+        <w:rPr>
+          <w:rFonts w:ascii="Arial" w:hAnsi="Arial" w:cs="Arial"/>
+          <w:lang w:val="vi-VN"/>
+        </w:rPr>
+        <w:t>Nested Query</w:t>
+      </w:r>
       <w:r>
         <w:rPr>
           <w:rFonts w:ascii="Arial" w:hAnsi="Arial" w:cs="Arial"/>
         </w:rPr>
         <w:t xml:space="preserve"> </w:t>
       </w:r>
-    </w:p>
-    <w:p>
-      <w:pPr>
-        <w:pStyle w:val="ListParagraph"/>
-        <w:numPr>
-          <w:ilvl w:val="0"/>
-          <w:numId w:val="5"/>
-        </w:numPr>
-        <w:rPr>
-          <w:rFonts w:ascii="Arial" w:hAnsi="Arial" w:cs="Arial"/>
-          <w:lang w:val="vi-VN"/>
-        </w:rPr>
-      </w:pPr>
-      <w:r>
-        <w:rPr>
-          <w:rFonts w:ascii="Arial" w:hAnsi="Arial" w:cs="Arial"/>
-        </w:rPr>
-        <w:t>UNION: chỉ lưu giữ các bản ghi duy nhất xóa bỏ các bản ghi trùng lặp</w:t>
+      <w:r>
+        <w:rPr>
+          <w:rFonts w:ascii="Arial" w:hAnsi="Arial" w:cs="Arial"/>
+        </w:rPr>
+        <w:t>:</w:t>
       </w:r>
     </w:p>
     <w:p>
@@ -801,21 +1037,7 @@
         <w:rPr>
           <w:rFonts w:ascii="Arial" w:hAnsi="Arial" w:cs="Arial"/>
         </w:rPr>
-        <w:t xml:space="preserve">VD: SELECT JOB FROM </w:t>
-      </w:r>
-      <w:proofErr w:type="gramStart"/>
-      <w:r>
-        <w:rPr>
-          <w:rFonts w:ascii="Arial" w:hAnsi="Arial" w:cs="Arial"/>
-        </w:rPr>
-        <w:t>EMP  WHERE</w:t>
-      </w:r>
-      <w:proofErr w:type="gramEnd"/>
-      <w:r>
-        <w:rPr>
-          <w:rFonts w:ascii="Arial" w:hAnsi="Arial" w:cs="Arial"/>
-        </w:rPr>
-        <w:t xml:space="preserve"> DEPTNO = 20 </w:t>
+        <w:t>SELECT ENAME FROM EMP</w:t>
       </w:r>
     </w:p>
     <w:p>
@@ -830,7 +1052,32 @@
         <w:rPr>
           <w:rFonts w:ascii="Arial" w:hAnsi="Arial" w:cs="Arial"/>
         </w:rPr>
-        <w:t xml:space="preserve">       UNION</w:t>
+        <w:t>WHERE JOB IN (SELECT JOB FROM EMP WHERE JOB LIKE ‘CLERK’)</w:t>
+      </w:r>
+    </w:p>
+    <w:p>
+      <w:pPr>
+        <w:pStyle w:val="ListParagraph"/>
+        <w:numPr>
+          <w:ilvl w:val="0"/>
+          <w:numId w:val="9"/>
+        </w:numPr>
+        <w:rPr>
+          <w:rFonts w:ascii="Arial" w:hAnsi="Arial" w:cs="Arial"/>
+        </w:rPr>
+      </w:pPr>
+      <w:r>
+        <w:rPr>
+          <w:rFonts w:ascii="Arial" w:hAnsi="Arial" w:cs="Arial"/>
+          <w:lang w:val="vi-VN"/>
+        </w:rPr>
+        <w:t>Correlated Query</w:t>
+      </w:r>
+      <w:r>
+        <w:rPr>
+          <w:rFonts w:ascii="Arial" w:hAnsi="Arial" w:cs="Arial"/>
+        </w:rPr>
+        <w:t>:</w:t>
       </w:r>
     </w:p>
     <w:p>
@@ -845,39 +1092,7 @@
         <w:rPr>
           <w:rFonts w:ascii="Arial" w:hAnsi="Arial" w:cs="Arial"/>
         </w:rPr>
-        <w:t xml:space="preserve">       </w:t>
-      </w:r>
-      <w:r>
-        <w:rPr>
-          <w:rFonts w:ascii="Arial" w:hAnsi="Arial" w:cs="Arial"/>
-        </w:rPr>
-        <w:t xml:space="preserve">SELECT JOB FROM </w:t>
-      </w:r>
-      <w:proofErr w:type="gramStart"/>
-      <w:r>
-        <w:rPr>
-          <w:rFonts w:ascii="Arial" w:hAnsi="Arial" w:cs="Arial"/>
-        </w:rPr>
-        <w:t>EMP  WHERE</w:t>
-      </w:r>
-      <w:proofErr w:type="gramEnd"/>
-      <w:r>
-        <w:rPr>
-          <w:rFonts w:ascii="Arial" w:hAnsi="Arial" w:cs="Arial"/>
-        </w:rPr>
-        <w:t xml:space="preserve"> DEPTNO = ‘</w:t>
-      </w:r>
-      <w:r>
-        <w:rPr>
-          <w:rFonts w:ascii="Arial" w:hAnsi="Arial" w:cs="Arial"/>
-        </w:rPr>
-        <w:t>3</w:t>
-      </w:r>
-      <w:r>
-        <w:rPr>
-          <w:rFonts w:ascii="Arial" w:hAnsi="Arial" w:cs="Arial"/>
-        </w:rPr>
-        <w:t>0’</w:t>
+        <w:t>SELECT ENAME FROM EMP</w:t>
       </w:r>
     </w:p>
     <w:p>
@@ -886,9 +1101,56 @@
         <w:ind w:left="1440"/>
         <w:rPr>
           <w:rFonts w:ascii="Arial" w:hAnsi="Arial" w:cs="Arial"/>
-          <w:lang w:val="vi-VN"/>
-        </w:rPr>
-      </w:pPr>
+        </w:rPr>
+      </w:pPr>
+      <w:r>
+        <w:rPr>
+          <w:rFonts w:ascii="Arial" w:hAnsi="Arial" w:cs="Arial"/>
+        </w:rPr>
+        <w:t>WHERE EXISTS (SELECT JOB FROM EMP WHERE JOB LIKE ‘CLERK’)</w:t>
+      </w:r>
+    </w:p>
+    <w:p>
+      <w:pPr>
+        <w:pStyle w:val="ListParagraph"/>
+        <w:rPr>
+          <w:rFonts w:ascii="Arial" w:hAnsi="Arial" w:cs="Arial"/>
+          <w:lang w:val="vi-VN"/>
+        </w:rPr>
+      </w:pPr>
+    </w:p>
+    <w:p>
+      <w:pPr>
+        <w:pStyle w:val="ListParagraph"/>
+        <w:numPr>
+          <w:ilvl w:val="0"/>
+          <w:numId w:val="1"/>
+        </w:numPr>
+        <w:rPr>
+          <w:rFonts w:ascii="Arial" w:hAnsi="Arial" w:cs="Arial"/>
+          <w:lang w:val="vi-VN"/>
+        </w:rPr>
+      </w:pPr>
+    </w:p>
+    <w:p>
+      <w:pPr>
+        <w:pStyle w:val="ListParagraph"/>
+        <w:numPr>
+          <w:ilvl w:val="0"/>
+          <w:numId w:val="2"/>
+        </w:numPr>
+        <w:rPr>
+          <w:rFonts w:ascii="Arial" w:hAnsi="Arial" w:cs="Arial"/>
+          <w:lang w:val="vi-VN"/>
+        </w:rPr>
+      </w:pPr>
+      <w:r>
+        <w:rPr>
+          <w:rFonts w:ascii="Arial" w:hAnsi="Arial" w:cs="Arial"/>
+          <w:lang w:val="vi-VN"/>
+        </w:rPr>
+        <w:t>Tìm hiểu về Index? Phân biệt global index và local index? Khi viết câu lệnh truy vấn, muốn các index được sử dụng phải chú ý gì? Lấy ví dụ minh hoạ.</w:t>
+      </w:r>
     </w:p>
     <w:p>
       <w:pPr>
@@ -905,136 +1167,56 @@
         <w:pStyle w:val="ListParagraph"/>
         <w:numPr>
           <w:ilvl w:val="0"/>
-          <w:numId w:val="5"/>
-        </w:numPr>
-        <w:rPr>
-          <w:rFonts w:ascii="Arial" w:hAnsi="Arial" w:cs="Arial"/>
-          <w:lang w:val="vi-VN"/>
-        </w:rPr>
-      </w:pPr>
-      <w:r>
-        <w:rPr>
-          <w:rFonts w:ascii="Arial" w:hAnsi="Arial" w:cs="Arial"/>
-          <w:lang w:val="vi-VN"/>
-        </w:rPr>
-        <w:t>UNION ALL: lưu giữ tất cả các bản ghi, kể cả các bản sao</w:t>
-      </w:r>
-    </w:p>
-    <w:p>
-      <w:pPr>
-        <w:pStyle w:val="ListParagraph"/>
-        <w:ind w:left="1440"/>
-        <w:rPr>
-          <w:rFonts w:ascii="Arial" w:hAnsi="Arial" w:cs="Arial"/>
-        </w:rPr>
-      </w:pPr>
-      <w:r>
-        <w:rPr>
-          <w:rFonts w:ascii="Arial" w:hAnsi="Arial" w:cs="Arial"/>
-        </w:rPr>
-        <w:t xml:space="preserve">VD: SELECT JOB FROM </w:t>
-      </w:r>
-      <w:proofErr w:type="gramStart"/>
-      <w:r>
-        <w:rPr>
-          <w:rFonts w:ascii="Arial" w:hAnsi="Arial" w:cs="Arial"/>
-        </w:rPr>
-        <w:t>EMP  WHERE</w:t>
-      </w:r>
-      <w:proofErr w:type="gramEnd"/>
-      <w:r>
-        <w:rPr>
-          <w:rFonts w:ascii="Arial" w:hAnsi="Arial" w:cs="Arial"/>
-        </w:rPr>
-        <w:t xml:space="preserve"> DEPTNO = 20 </w:t>
-      </w:r>
-    </w:p>
-    <w:p>
-      <w:pPr>
-        <w:pStyle w:val="ListParagraph"/>
-        <w:ind w:left="1440"/>
-        <w:rPr>
-          <w:rFonts w:ascii="Arial" w:hAnsi="Arial" w:cs="Arial"/>
-        </w:rPr>
-      </w:pPr>
-      <w:r>
-        <w:rPr>
-          <w:rFonts w:ascii="Arial" w:hAnsi="Arial" w:cs="Arial"/>
-        </w:rPr>
-        <w:lastRenderedPageBreak/>
-        <w:t xml:space="preserve">      </w:t>
-      </w:r>
-      <w:r>
-        <w:rPr>
-          <w:rFonts w:ascii="Arial" w:hAnsi="Arial" w:cs="Arial"/>
-        </w:rPr>
-        <w:t xml:space="preserve"> </w:t>
-      </w:r>
-      <w:r>
-        <w:rPr>
-          <w:rFonts w:ascii="Arial" w:hAnsi="Arial" w:cs="Arial"/>
-        </w:rPr>
-        <w:t>UNION</w:t>
-      </w:r>
-      <w:r>
-        <w:rPr>
-          <w:rFonts w:ascii="Arial" w:hAnsi="Arial" w:cs="Arial"/>
-        </w:rPr>
-        <w:t xml:space="preserve"> ALL</w:t>
-      </w:r>
-    </w:p>
-    <w:p>
-      <w:pPr>
-        <w:pStyle w:val="ListParagraph"/>
-        <w:ind w:left="1440"/>
-        <w:rPr>
-          <w:rFonts w:ascii="Arial" w:hAnsi="Arial" w:cs="Arial"/>
-          <w:lang w:val="vi-VN"/>
-        </w:rPr>
-      </w:pPr>
-      <w:r>
-        <w:rPr>
-          <w:rFonts w:ascii="Arial" w:hAnsi="Arial" w:cs="Arial"/>
-        </w:rPr>
-        <w:t xml:space="preserve">       SELECT JOB FROM </w:t>
-      </w:r>
-      <w:proofErr w:type="gramStart"/>
-      <w:r>
-        <w:rPr>
-          <w:rFonts w:ascii="Arial" w:hAnsi="Arial" w:cs="Arial"/>
-        </w:rPr>
-        <w:t>EMP  WHERE</w:t>
-      </w:r>
-      <w:proofErr w:type="gramEnd"/>
-      <w:r>
-        <w:rPr>
-          <w:rFonts w:ascii="Arial" w:hAnsi="Arial" w:cs="Arial"/>
-        </w:rPr>
-        <w:t xml:space="preserve"> DEPTNO = ‘30’</w:t>
-      </w:r>
-    </w:p>
-    <w:p>
-      <w:pPr>
-        <w:pStyle w:val="ListParagraph"/>
-        <w:ind w:left="1440"/>
-        <w:rPr>
-          <w:rFonts w:ascii="Arial" w:hAnsi="Arial" w:cs="Arial"/>
-          <w:lang w:val="vi-VN"/>
-        </w:rPr>
-      </w:pPr>
-    </w:p>
-    <w:p>
-      <w:pPr>
-        <w:pStyle w:val="ListParagraph"/>
-        <w:numPr>
-          <w:ilvl w:val="0"/>
-          <w:numId w:val="1"/>
-        </w:numPr>
-        <w:rPr>
-          <w:rFonts w:ascii="Arial" w:hAnsi="Arial" w:cs="Arial"/>
-          <w:lang w:val="vi-VN"/>
-        </w:rPr>
-      </w:pPr>
+          <w:numId w:val="7"/>
+        </w:numPr>
+        <w:rPr>
+          <w:rFonts w:ascii="Arial" w:hAnsi="Arial" w:cs="Arial"/>
+          <w:lang w:val="vi-VN"/>
+        </w:rPr>
+      </w:pPr>
+      <w:r>
+        <w:rPr>
+          <w:rFonts w:ascii="Arial" w:hAnsi="Arial" w:cs="Arial"/>
+          <w:lang w:val="vi-VN"/>
+        </w:rPr>
+        <w:t>Là một cấu trúc dữ liệu để tăng hiệu suất truy vấn của cơ sở dữ liệu. Index cho phép cơ sở dữ liệu thực hiện một số câu truy vấn có điều kiện nhanh hơn so với thông thường</w:t>
+      </w:r>
+    </w:p>
+    <w:p>
+      <w:pPr>
+        <w:pStyle w:val="ListParagraph"/>
+        <w:numPr>
+          <w:ilvl w:val="0"/>
+          <w:numId w:val="7"/>
+        </w:numPr>
+        <w:rPr>
+          <w:rFonts w:ascii="Arial" w:hAnsi="Arial" w:cs="Arial"/>
+        </w:rPr>
+      </w:pPr>
+      <w:r>
+        <w:rPr>
+          <w:rFonts w:ascii="Arial" w:hAnsi="Arial" w:cs="Arial"/>
+        </w:rPr>
+        <w:t>Global index chỉ mục toàn cục là mối quan hệ một-nhiều, cho phép một phân vùng chỉ mục ánh xạ tới nhiều phân vùng bảng</w:t>
+      </w:r>
+    </w:p>
+    <w:p>
+      <w:pPr>
+        <w:pStyle w:val="ListParagraph"/>
+        <w:numPr>
+          <w:ilvl w:val="0"/>
+          <w:numId w:val="7"/>
+        </w:numPr>
+        <w:rPr>
+          <w:rFonts w:ascii="Arial" w:hAnsi="Arial" w:cs="Arial"/>
+        </w:rPr>
+      </w:pPr>
+      <w:r>
+        <w:rPr>
+          <w:rFonts w:ascii="Arial" w:hAnsi="Arial" w:cs="Arial"/>
+        </w:rPr>
+        <w:t>Local index chỉ mục cục bộ là ánh xạ 1-1 giữa phân vùng chỉ mục và phân vùng bảng.</w:t>
+      </w:r>
     </w:p>
     <w:p>
       <w:pPr>
@@ -1045,446 +1227,14 @@
         </w:numPr>
         <w:rPr>
           <w:rFonts w:ascii="Arial" w:hAnsi="Arial" w:cs="Arial"/>
-          <w:lang w:val="vi-VN"/>
-        </w:rPr>
-      </w:pPr>
-      <w:r>
-        <w:rPr>
-          <w:rFonts w:ascii="Arial" w:hAnsi="Arial" w:cs="Arial"/>
-          <w:lang w:val="vi-VN"/>
-        </w:rPr>
-        <w:t>Tìm hiểu về Nested Query, Correlated Query</w:t>
-      </w:r>
-      <w:r>
-        <w:rPr>
-          <w:rFonts w:ascii="Arial" w:hAnsi="Arial" w:cs="Arial"/>
-          <w:lang w:val="vi-VN"/>
-        </w:rPr>
-        <w:t>. Phân biệt, lấy ví dụ</w:t>
-      </w:r>
-      <w:r>
-        <w:rPr>
-          <w:rFonts w:ascii="Arial" w:hAnsi="Arial" w:cs="Arial"/>
-          <w:lang w:val="vi-VN"/>
-        </w:rPr>
-        <w:t xml:space="preserve"> minh hoạ.</w:t>
-      </w:r>
-    </w:p>
-    <w:p>
-      <w:pPr>
-        <w:pStyle w:val="ListParagraph"/>
-        <w:numPr>
-          <w:ilvl w:val="0"/>
-          <w:numId w:val="6"/>
-        </w:numPr>
-        <w:rPr>
-          <w:rFonts w:ascii="Arial" w:hAnsi="Arial" w:cs="Arial"/>
-          <w:lang w:val="vi-VN"/>
-        </w:rPr>
-      </w:pPr>
-      <w:r>
-        <w:rPr>
-          <w:rFonts w:ascii="Arial" w:hAnsi="Arial" w:cs="Arial"/>
-          <w:lang w:val="vi-VN"/>
-        </w:rPr>
-        <w:t>Nested Query</w:t>
-      </w:r>
-      <w:r>
-        <w:rPr>
-          <w:rFonts w:ascii="Arial" w:hAnsi="Arial" w:cs="Arial"/>
-        </w:rPr>
-        <w:t xml:space="preserve"> được gọi là truy vấn </w:t>
-      </w:r>
-      <w:r>
-        <w:rPr>
-          <w:rFonts w:ascii="Arial" w:hAnsi="Arial" w:cs="Arial"/>
-        </w:rPr>
-        <w:t>con</w:t>
-      </w:r>
-      <w:r>
-        <w:rPr>
-          <w:rFonts w:ascii="Arial" w:hAnsi="Arial" w:cs="Arial"/>
-        </w:rPr>
-        <w:t>.</w:t>
-      </w:r>
-    </w:p>
-    <w:p>
-      <w:pPr>
-        <w:pStyle w:val="ListParagraph"/>
-        <w:numPr>
-          <w:ilvl w:val="0"/>
-          <w:numId w:val="6"/>
-        </w:numPr>
-        <w:rPr>
-          <w:rFonts w:ascii="Arial" w:hAnsi="Arial" w:cs="Arial"/>
-          <w:lang w:val="vi-VN"/>
-        </w:rPr>
-      </w:pPr>
-      <w:r>
-        <w:rPr>
-          <w:rFonts w:ascii="Arial" w:hAnsi="Arial" w:cs="Arial"/>
-          <w:lang w:val="vi-VN"/>
-        </w:rPr>
-        <w:t>Correlated Query</w:t>
-      </w:r>
-      <w:r>
-        <w:rPr>
-          <w:rFonts w:ascii="Arial" w:hAnsi="Arial" w:cs="Arial"/>
-        </w:rPr>
-        <w:t xml:space="preserve"> được gọi là truy vấn con tương quan.</w:t>
-      </w:r>
-    </w:p>
-    <w:p>
-      <w:pPr>
-        <w:pStyle w:val="ListParagraph"/>
-        <w:numPr>
-          <w:ilvl w:val="0"/>
-          <w:numId w:val="2"/>
-        </w:numPr>
-        <w:rPr>
-          <w:rFonts w:ascii="Arial" w:hAnsi="Arial" w:cs="Arial"/>
-        </w:rPr>
-      </w:pPr>
-      <w:r>
-        <w:rPr>
-          <w:rFonts w:ascii="Arial" w:hAnsi="Arial" w:cs="Arial"/>
-        </w:rPr>
-        <w:t>Khác biệt</w:t>
-      </w:r>
-    </w:p>
-    <w:p>
-      <w:pPr>
-        <w:pStyle w:val="ListParagraph"/>
-        <w:numPr>
-          <w:ilvl w:val="0"/>
-          <w:numId w:val="6"/>
-        </w:numPr>
-        <w:rPr>
-          <w:rFonts w:ascii="Arial" w:hAnsi="Arial" w:cs="Arial"/>
-          <w:lang w:val="vi-VN"/>
-        </w:rPr>
-      </w:pPr>
-      <w:r>
-        <w:rPr>
-          <w:rFonts w:ascii="Arial" w:hAnsi="Arial" w:cs="Arial"/>
-          <w:lang w:val="vi-VN"/>
-        </w:rPr>
-        <w:t>Tìm nạp bởi truy vấn bên ngoài, thực hiện truy vấn bên trong bằng cách sử dụng giá trị của truy vấn bên ngoài, sử dụng các giá trị thu được từ truy vấn bên trong để đủ điều kiện hoặc loại bỏ truy vấn bên ngoài (tương quan)</w:t>
-      </w:r>
-    </w:p>
-    <w:p>
-      <w:pPr>
-        <w:pStyle w:val="ListParagraph"/>
-        <w:numPr>
-          <w:ilvl w:val="0"/>
-          <w:numId w:val="6"/>
-        </w:numPr>
-        <w:rPr>
-          <w:rFonts w:ascii="Arial" w:hAnsi="Arial" w:cs="Arial"/>
-          <w:lang w:val="vi-VN"/>
-        </w:rPr>
-      </w:pPr>
-      <w:r>
-        <w:rPr>
-          <w:rFonts w:ascii="Arial" w:hAnsi="Arial" w:cs="Arial"/>
-          <w:lang w:val="vi-VN"/>
-        </w:rPr>
-        <w:t>Truy vấn bên trong thực hiện đầu tiên và tìm một giá trị, truy vấn bên ngoài thực thi một lần bằng cách sử dụng giá trị từ truy vấn bên trong (truy vấn con)</w:t>
-      </w:r>
-    </w:p>
-    <w:p>
-      <w:pPr>
-        <w:pStyle w:val="ListParagraph"/>
-        <w:numPr>
-          <w:ilvl w:val="0"/>
-          <w:numId w:val="2"/>
-        </w:numPr>
-        <w:rPr>
-          <w:rFonts w:ascii="Arial" w:hAnsi="Arial" w:cs="Arial"/>
-          <w:lang w:val="vi-VN"/>
-        </w:rPr>
-      </w:pPr>
-      <w:r>
-        <w:rPr>
-          <w:rFonts w:ascii="Arial" w:hAnsi="Arial" w:cs="Arial"/>
-        </w:rPr>
-        <w:t>Vd:</w:t>
-      </w:r>
-    </w:p>
-    <w:p>
-      <w:pPr>
-        <w:pStyle w:val="ListParagraph"/>
-        <w:numPr>
-          <w:ilvl w:val="0"/>
-          <w:numId w:val="9"/>
-        </w:numPr>
-        <w:rPr>
-          <w:rFonts w:ascii="Arial" w:hAnsi="Arial" w:cs="Arial"/>
-          <w:lang w:val="vi-VN"/>
-        </w:rPr>
-      </w:pPr>
-      <w:r>
-        <w:rPr>
-          <w:rFonts w:ascii="Arial" w:hAnsi="Arial" w:cs="Arial"/>
-          <w:lang w:val="vi-VN"/>
-        </w:rPr>
-        <w:t>Nested Query</w:t>
-      </w:r>
-      <w:r>
-        <w:rPr>
-          <w:rFonts w:ascii="Arial" w:hAnsi="Arial" w:cs="Arial"/>
-        </w:rPr>
-        <w:t xml:space="preserve"> </w:t>
-      </w:r>
-      <w:r>
-        <w:rPr>
-          <w:rFonts w:ascii="Arial" w:hAnsi="Arial" w:cs="Arial"/>
-        </w:rPr>
-        <w:t>:</w:t>
-      </w:r>
-    </w:p>
-    <w:p>
-      <w:pPr>
-        <w:pStyle w:val="ListParagraph"/>
-        <w:ind w:left="1440"/>
-        <w:rPr>
-          <w:rFonts w:ascii="Arial" w:hAnsi="Arial" w:cs="Arial"/>
-        </w:rPr>
-      </w:pPr>
-      <w:r>
-        <w:rPr>
-          <w:rFonts w:ascii="Arial" w:hAnsi="Arial" w:cs="Arial"/>
-        </w:rPr>
-        <w:t>SELECT ENAME FROM EMP</w:t>
-      </w:r>
-    </w:p>
-    <w:p>
-      <w:pPr>
-        <w:pStyle w:val="ListParagraph"/>
-        <w:ind w:left="1440"/>
-        <w:rPr>
-          <w:rFonts w:ascii="Arial" w:hAnsi="Arial" w:cs="Arial"/>
-        </w:rPr>
-      </w:pPr>
-      <w:r>
-        <w:rPr>
-          <w:rFonts w:ascii="Arial" w:hAnsi="Arial" w:cs="Arial"/>
-        </w:rPr>
-        <w:t>WHERE JOB IN (SELECT JOB FROM EMP WHERE JOB LIKE ‘CLERK’)</w:t>
-      </w:r>
-    </w:p>
-    <w:p>
-      <w:pPr>
-        <w:pStyle w:val="ListParagraph"/>
-        <w:numPr>
-          <w:ilvl w:val="0"/>
-          <w:numId w:val="9"/>
-        </w:numPr>
-        <w:rPr>
-          <w:rFonts w:ascii="Arial" w:hAnsi="Arial" w:cs="Arial"/>
-        </w:rPr>
-      </w:pPr>
-      <w:r>
-        <w:rPr>
-          <w:rFonts w:ascii="Arial" w:hAnsi="Arial" w:cs="Arial"/>
-          <w:lang w:val="vi-VN"/>
-        </w:rPr>
-        <w:t>Correlated Query</w:t>
-      </w:r>
-      <w:r>
-        <w:rPr>
-          <w:rFonts w:ascii="Arial" w:hAnsi="Arial" w:cs="Arial"/>
-        </w:rPr>
-        <w:t>:</w:t>
-      </w:r>
-    </w:p>
-    <w:p>
-      <w:pPr>
-        <w:pStyle w:val="ListParagraph"/>
-        <w:ind w:left="1440"/>
-        <w:rPr>
-          <w:rFonts w:ascii="Arial" w:hAnsi="Arial" w:cs="Arial"/>
-        </w:rPr>
-      </w:pPr>
-      <w:r>
-        <w:rPr>
-          <w:rFonts w:ascii="Arial" w:hAnsi="Arial" w:cs="Arial"/>
-        </w:rPr>
-        <w:t>SELECT ENAME FROM EMP</w:t>
-      </w:r>
-    </w:p>
-    <w:p>
-      <w:pPr>
-        <w:pStyle w:val="ListParagraph"/>
-        <w:ind w:left="1440"/>
-        <w:rPr>
-          <w:rFonts w:ascii="Arial" w:hAnsi="Arial" w:cs="Arial"/>
-        </w:rPr>
-      </w:pPr>
-      <w:r>
-        <w:rPr>
-          <w:rFonts w:ascii="Arial" w:hAnsi="Arial" w:cs="Arial"/>
-        </w:rPr>
-        <w:t xml:space="preserve">WHERE </w:t>
-      </w:r>
-      <w:r>
-        <w:rPr>
-          <w:rFonts w:ascii="Arial" w:hAnsi="Arial" w:cs="Arial"/>
-        </w:rPr>
-        <w:t xml:space="preserve">EXISTS </w:t>
-      </w:r>
-      <w:r>
-        <w:rPr>
-          <w:rFonts w:ascii="Arial" w:hAnsi="Arial" w:cs="Arial"/>
-        </w:rPr>
-        <w:t>(SELECT JOB FROM EMP WHERE JOB LIKE ‘CLERK’)</w:t>
-      </w:r>
-    </w:p>
-    <w:p>
-      <w:pPr>
-        <w:pStyle w:val="ListParagraph"/>
-        <w:rPr>
-          <w:rFonts w:ascii="Arial" w:hAnsi="Arial" w:cs="Arial"/>
-          <w:lang w:val="vi-VN"/>
-        </w:rPr>
-      </w:pPr>
-    </w:p>
-    <w:p>
-      <w:pPr>
-        <w:pStyle w:val="ListParagraph"/>
-        <w:numPr>
-          <w:ilvl w:val="0"/>
-          <w:numId w:val="1"/>
-        </w:numPr>
-        <w:rPr>
-          <w:rFonts w:ascii="Arial" w:hAnsi="Arial" w:cs="Arial"/>
-          <w:lang w:val="vi-VN"/>
-        </w:rPr>
-      </w:pPr>
-    </w:p>
-    <w:p>
-      <w:pPr>
-        <w:pStyle w:val="ListParagraph"/>
-        <w:numPr>
-          <w:ilvl w:val="0"/>
-          <w:numId w:val="2"/>
-        </w:numPr>
-        <w:rPr>
-          <w:rFonts w:ascii="Arial" w:hAnsi="Arial" w:cs="Arial"/>
-          <w:lang w:val="vi-VN"/>
-        </w:rPr>
-      </w:pPr>
-      <w:r>
-        <w:rPr>
-          <w:rFonts w:ascii="Arial" w:hAnsi="Arial" w:cs="Arial"/>
-          <w:lang w:val="vi-VN"/>
-        </w:rPr>
-        <w:t>Tìm hiểu về Index? Phân biệt global index và local index? Khi viết câu lệnh truy vấn, muốn các index được sử dụng phải chú ý gì? Lấy ví dụ minh hoạ.</w:t>
-      </w:r>
-    </w:p>
-    <w:p>
-      <w:pPr>
-        <w:pStyle w:val="ListParagraph"/>
-        <w:ind w:left="1440"/>
-        <w:rPr>
-          <w:rFonts w:ascii="Arial" w:hAnsi="Arial" w:cs="Arial"/>
-          <w:lang w:val="vi-VN"/>
-        </w:rPr>
-      </w:pPr>
-    </w:p>
-    <w:p>
-      <w:pPr>
-        <w:pStyle w:val="ListParagraph"/>
-        <w:numPr>
-          <w:ilvl w:val="0"/>
-          <w:numId w:val="7"/>
-        </w:numPr>
-        <w:rPr>
-          <w:rFonts w:ascii="Arial" w:hAnsi="Arial" w:cs="Arial"/>
-          <w:lang w:val="vi-VN"/>
-        </w:rPr>
-      </w:pPr>
-      <w:r>
-        <w:rPr>
-          <w:rFonts w:ascii="Arial" w:hAnsi="Arial" w:cs="Arial"/>
-          <w:lang w:val="vi-VN"/>
-        </w:rPr>
-        <w:t>Là một cấu trúc dữ liệu để tăng hiệu suất truy vấn của cơ sở dữ liệu. Index cho phép cơ sở dữ liệu thực hiện một số câu truy vấn có điều kiện nhanh hơn so với thông thường</w:t>
-      </w:r>
-    </w:p>
-    <w:p>
-      <w:pPr>
-        <w:pStyle w:val="ListParagraph"/>
-        <w:numPr>
-          <w:ilvl w:val="0"/>
-          <w:numId w:val="7"/>
-        </w:numPr>
-        <w:rPr>
-          <w:rFonts w:ascii="Arial" w:hAnsi="Arial" w:cs="Arial"/>
-        </w:rPr>
-      </w:pPr>
-      <w:r>
-        <w:rPr>
-          <w:rFonts w:ascii="Arial" w:hAnsi="Arial" w:cs="Arial"/>
-        </w:rPr>
-        <w:t>Global index c</w:t>
-      </w:r>
-      <w:r>
-        <w:rPr>
-          <w:rFonts w:ascii="Arial" w:hAnsi="Arial" w:cs="Arial"/>
-        </w:rPr>
-        <w:t>hỉ mục toàn cục là mối quan hệ một-nhiều, cho phép một phân vùng chỉ mục ánh xạ tới nhiều phân vùng bảng</w:t>
-      </w:r>
-    </w:p>
-    <w:p>
-      <w:pPr>
-        <w:pStyle w:val="ListParagraph"/>
-        <w:numPr>
-          <w:ilvl w:val="0"/>
-          <w:numId w:val="7"/>
-        </w:numPr>
-        <w:rPr>
-          <w:rFonts w:ascii="Arial" w:hAnsi="Arial" w:cs="Arial"/>
-        </w:rPr>
-      </w:pPr>
-      <w:r>
-        <w:rPr>
-          <w:rFonts w:ascii="Arial" w:hAnsi="Arial" w:cs="Arial"/>
-        </w:rPr>
-        <w:t>Local index c</w:t>
-      </w:r>
-      <w:r>
-        <w:rPr>
-          <w:rFonts w:ascii="Arial" w:hAnsi="Arial" w:cs="Arial"/>
-        </w:rPr>
-        <w:t>hỉ mục cục bộ là ánh xạ 1-1 giữa phân vùng chỉ mục và phân vùng bảng.</w:t>
-      </w:r>
-    </w:p>
-    <w:p>
-      <w:pPr>
-        <w:pStyle w:val="ListParagraph"/>
-        <w:numPr>
-          <w:ilvl w:val="0"/>
-          <w:numId w:val="2"/>
-        </w:numPr>
-        <w:rPr>
-          <w:rFonts w:ascii="Arial" w:hAnsi="Arial" w:cs="Arial"/>
-        </w:rPr>
-      </w:pPr>
-      <w:r>
-        <w:rPr>
-          <w:rFonts w:ascii="Arial" w:hAnsi="Arial" w:cs="Arial"/>
-        </w:rPr>
-        <w:t xml:space="preserve">Muốn các index được sử dụng phải chú </w:t>
-      </w:r>
-      <w:proofErr w:type="gramStart"/>
-      <w:r>
-        <w:rPr>
-          <w:rFonts w:ascii="Arial" w:hAnsi="Arial" w:cs="Arial"/>
-        </w:rPr>
-        <w:t>ý :</w:t>
-      </w:r>
-      <w:proofErr w:type="gramEnd"/>
+        </w:rPr>
+      </w:pPr>
+      <w:r>
+        <w:rPr>
+          <w:rFonts w:ascii="Arial" w:hAnsi="Arial" w:cs="Arial"/>
+        </w:rPr>
+        <w:t>Muốn các index được sử dụng phải chú ý :</w:t>
+      </w:r>
     </w:p>
     <w:p>
       <w:pPr>
@@ -1501,19 +1251,7 @@
         <w:rPr>
           <w:rFonts w:ascii="Arial" w:hAnsi="Arial" w:cs="Arial"/>
         </w:rPr>
-        <w:t xml:space="preserve">Dùng </w:t>
-      </w:r>
-      <w:r>
-        <w:rPr>
-          <w:rFonts w:ascii="Arial" w:hAnsi="Arial" w:cs="Arial"/>
-        </w:rPr>
-        <w:t>I</w:t>
-      </w:r>
-      <w:r>
-        <w:rPr>
-          <w:rFonts w:ascii="Arial" w:hAnsi="Arial" w:cs="Arial"/>
-        </w:rPr>
-        <w:t>ndex để query cho nhanh</w:t>
+        <w:t>Dùng Index để query cho nhanh</w:t>
       </w:r>
     </w:p>
     <w:p>
@@ -1531,13 +1269,7 @@
         <w:rPr>
           <w:rFonts w:ascii="Arial" w:hAnsi="Arial" w:cs="Arial"/>
         </w:rPr>
-        <w:t>Dùng Index khi mà việc lấy dữ liệu &lt;15% số row trong bảng</w:t>
-      </w:r>
-      <w:r>
-        <w:rPr>
-          <w:rFonts w:ascii="Arial" w:hAnsi="Arial" w:cs="Arial"/>
-        </w:rPr>
-        <w:t>.</w:t>
+        <w:t>Dùng Index khi mà việc lấy dữ liệu &lt;15% số row trong bảng.</w:t>
       </w:r>
     </w:p>
     <w:p>
@@ -1555,13 +1287,7 @@
         <w:rPr>
           <w:rFonts w:ascii="Arial" w:hAnsi="Arial" w:cs="Arial"/>
         </w:rPr>
-        <w:t xml:space="preserve">Index </w:t>
-      </w:r>
-      <w:r>
-        <w:rPr>
-          <w:rFonts w:ascii="Arial" w:hAnsi="Arial" w:cs="Arial"/>
-        </w:rPr>
-        <w:t>những column nào dùng để nối giữa các bảng lẫn nhau.</w:t>
+        <w:t>Index những column nào dùng để nối giữa các bảng lẫn nhau.</w:t>
       </w:r>
     </w:p>
     <w:p>
@@ -1579,19 +1305,7 @@
         <w:rPr>
           <w:rFonts w:ascii="Arial" w:hAnsi="Arial" w:cs="Arial"/>
         </w:rPr>
-        <w:t>Không nên dùng</w:t>
-      </w:r>
-      <w:r>
-        <w:rPr>
-          <w:rFonts w:ascii="Arial" w:hAnsi="Arial" w:cs="Arial"/>
-        </w:rPr>
-        <w:t xml:space="preserve"> </w:t>
-      </w:r>
-      <w:r>
-        <w:rPr>
-          <w:rFonts w:ascii="Arial" w:hAnsi="Arial" w:cs="Arial"/>
-        </w:rPr>
-        <w:t>Index cho các bảng nào chỉ có vài row.</w:t>
+        <w:t>Không nên dùng Index cho các bảng nào chỉ có vài row.</w:t>
       </w:r>
     </w:p>
     <w:p>
@@ -1627,33 +1341,7 @@
         <w:rPr>
           <w:rFonts w:ascii="Arial" w:hAnsi="Arial" w:cs="Arial"/>
         </w:rPr>
-        <w:t xml:space="preserve">Quá nhiều </w:t>
-      </w:r>
-      <w:r>
-        <w:rPr>
-          <w:rFonts w:ascii="Arial" w:hAnsi="Arial" w:cs="Arial"/>
-        </w:rPr>
-        <w:t>I</w:t>
-      </w:r>
-      <w:r>
-        <w:rPr>
-          <w:rFonts w:ascii="Arial" w:hAnsi="Arial" w:cs="Arial"/>
-        </w:rPr>
-        <w:t xml:space="preserve">ndex sẽ gây ảnh hưởng đến </w:t>
-      </w:r>
-      <w:proofErr w:type="gramStart"/>
-      <w:r>
-        <w:rPr>
-          <w:rFonts w:ascii="Arial" w:hAnsi="Arial" w:cs="Arial"/>
-        </w:rPr>
-        <w:t>số  liệu</w:t>
-      </w:r>
-      <w:proofErr w:type="gramEnd"/>
-      <w:r>
-        <w:rPr>
-          <w:rFonts w:ascii="Arial" w:hAnsi="Arial" w:cs="Arial"/>
-        </w:rPr>
-        <w:t xml:space="preserve"> khi mà dữ liệu trong table bị thay đổi thứ tự theo index</w:t>
+        <w:t>Quá nhiều Index sẽ gây ảnh hưởng đến số  liệu khi mà dữ liệu trong table bị thay đổi thứ tự theo index</w:t>
       </w:r>
     </w:p>
     <w:p>
@@ -1664,19 +1352,11 @@
           <w:rFonts w:ascii="Arial" w:hAnsi="Arial" w:cs="Arial"/>
         </w:rPr>
       </w:pPr>
-      <w:proofErr w:type="gramStart"/>
-      <w:r>
-        <w:rPr>
-          <w:rFonts w:ascii="Arial" w:hAnsi="Arial" w:cs="Arial"/>
-        </w:rPr>
-        <w:t>Vd :</w:t>
-      </w:r>
-      <w:proofErr w:type="gramEnd"/>
-      <w:r>
-        <w:rPr>
-          <w:rFonts w:ascii="Arial" w:hAnsi="Arial" w:cs="Arial"/>
-        </w:rPr>
-        <w:t xml:space="preserve"> CREATE INDEX E_NAME ON EMP (ENAME);</w:t>
+      <w:r>
+        <w:rPr>
+          <w:rFonts w:ascii="Arial" w:hAnsi="Arial" w:cs="Arial"/>
+        </w:rPr>
+        <w:t>Vd : CREATE INDEX E_NAME ON EMP (ENAME);</w:t>
       </w:r>
     </w:p>
     <w:p>
@@ -1715,16 +1395,206 @@
         <w:rPr>
           <w:rFonts w:ascii="Arial" w:hAnsi="Arial" w:cs="Arial"/>
         </w:rPr>
-        <w:t xml:space="preserve">Khái </w:t>
-      </w:r>
-      <w:proofErr w:type="gramStart"/>
-      <w:r>
-        <w:rPr>
-          <w:rFonts w:ascii="Arial" w:hAnsi="Arial" w:cs="Arial"/>
-        </w:rPr>
-        <w:t>niệm :</w:t>
-      </w:r>
-      <w:proofErr w:type="gramEnd"/>
+        <w:t>Khái niệm : là việc phân chia một table thành những phần nhỏ theo một logic nhất định, được phân biệt bằng key, key này thường là tên column trong table.</w:t>
+      </w:r>
+    </w:p>
+    <w:p>
+      <w:pPr>
+        <w:pStyle w:val="ListParagraph"/>
+        <w:numPr>
+          <w:ilvl w:val="0"/>
+          <w:numId w:val="2"/>
+        </w:numPr>
+        <w:rPr>
+          <w:rFonts w:ascii="Arial" w:hAnsi="Arial" w:cs="Arial"/>
+          <w:lang w:val="vi-VN"/>
+        </w:rPr>
+      </w:pPr>
+      <w:r>
+        <w:rPr>
+          <w:rFonts w:ascii="Arial" w:hAnsi="Arial" w:cs="Arial"/>
+        </w:rPr>
+        <w:t>Trường hợp tạo partition</w:t>
+      </w:r>
+    </w:p>
+    <w:p>
+      <w:pPr>
+        <w:pStyle w:val="ListParagraph"/>
+        <w:numPr>
+          <w:ilvl w:val="0"/>
+          <w:numId w:val="12"/>
+        </w:numPr>
+        <w:rPr>
+          <w:rFonts w:ascii="Arial" w:hAnsi="Arial" w:cs="Arial"/>
+          <w:lang w:val="vi-VN"/>
+        </w:rPr>
+      </w:pPr>
+      <w:r>
+        <w:rPr>
+          <w:rFonts w:ascii="Arial" w:hAnsi="Arial" w:cs="Arial"/>
+          <w:lang w:val="vi-VN"/>
+        </w:rPr>
+        <w:t>Bảng lớn hơn 2 GB luôn được coi là ứng viên cho phân vùn</w:t>
+      </w:r>
+      <w:r>
+        <w:rPr>
+          <w:rFonts w:ascii="Arial" w:hAnsi="Arial" w:cs="Arial"/>
+        </w:rPr>
+        <w:t>g.</w:t>
+      </w:r>
+    </w:p>
+    <w:p>
+      <w:pPr>
+        <w:pStyle w:val="ListParagraph"/>
+        <w:numPr>
+          <w:ilvl w:val="0"/>
+          <w:numId w:val="12"/>
+        </w:numPr>
+        <w:rPr>
+          <w:rFonts w:ascii="Arial" w:hAnsi="Arial" w:cs="Arial"/>
+          <w:lang w:val="vi-VN"/>
+        </w:rPr>
+      </w:pPr>
+      <w:r>
+        <w:rPr>
+          <w:rFonts w:ascii="Arial" w:hAnsi="Arial" w:cs="Arial"/>
+          <w:lang w:val="vi-VN"/>
+        </w:rPr>
+        <w:t>Bảng chứa dữ liệu lịch sử, những dữ liệu mới sẽ được thêm vào phân vùng mới</w:t>
+      </w:r>
+      <w:r>
+        <w:rPr>
+          <w:rFonts w:ascii="Arial" w:hAnsi="Arial" w:cs="Arial"/>
+        </w:rPr>
+        <w:t>.</w:t>
+      </w:r>
+    </w:p>
+    <w:p>
+      <w:pPr>
+        <w:pStyle w:val="ListParagraph"/>
+        <w:numPr>
+          <w:ilvl w:val="0"/>
+          <w:numId w:val="12"/>
+        </w:numPr>
+        <w:rPr>
+          <w:rFonts w:ascii="Arial" w:hAnsi="Arial" w:cs="Arial"/>
+          <w:lang w:val="vi-VN"/>
+        </w:rPr>
+      </w:pPr>
+      <w:r>
+        <w:rPr>
+          <w:rFonts w:ascii="Arial" w:hAnsi="Arial" w:cs="Arial"/>
+          <w:lang w:val="vi-VN"/>
+        </w:rPr>
+        <w:t>Khi nội dung của bảng cần được phân phối trên nhiều loại thiết bị storage khác nhau.</w:t>
+      </w:r>
+    </w:p>
+    <w:p>
+      <w:pPr>
+        <w:pStyle w:val="ListParagraph"/>
+        <w:numPr>
+          <w:ilvl w:val="0"/>
+          <w:numId w:val="13"/>
+        </w:numPr>
+        <w:rPr>
+          <w:rFonts w:ascii="Arial" w:hAnsi="Arial" w:cs="Arial"/>
+          <w:lang w:val="vi-VN"/>
+        </w:rPr>
+      </w:pPr>
+      <w:r>
+        <w:rPr>
+          <w:rFonts w:ascii="Arial" w:hAnsi="Arial" w:cs="Arial"/>
+        </w:rPr>
+        <w:t>Vd:</w:t>
+      </w:r>
+    </w:p>
+    <w:p>
+      <w:pPr>
+        <w:pStyle w:val="ListParagraph"/>
+        <w:numPr>
+          <w:ilvl w:val="0"/>
+          <w:numId w:val="1"/>
+        </w:numPr>
+        <w:rPr>
+          <w:rFonts w:ascii="Arial" w:hAnsi="Arial" w:cs="Arial"/>
+          <w:lang w:val="vi-VN"/>
+        </w:rPr>
+      </w:pPr>
+      <w:r>
+        <w:rPr>
+          <w:rFonts w:ascii="Arial" w:hAnsi="Arial" w:cs="Arial"/>
+          <w:lang w:val="vi-VN"/>
+        </w:rPr>
+        <w:t>Phân biệt câu lệnh delete và truncate? Cách sử dụng?</w:t>
+      </w:r>
+    </w:p>
+    <w:p>
+      <w:pPr>
+        <w:pStyle w:val="ListParagraph"/>
+        <w:numPr>
+          <w:ilvl w:val="0"/>
+          <w:numId w:val="13"/>
+        </w:numPr>
+        <w:rPr>
+          <w:rFonts w:ascii="Arial" w:hAnsi="Arial" w:cs="Arial"/>
+          <w:lang w:val="vi-VN"/>
+        </w:rPr>
+      </w:pPr>
+      <w:r>
+        <w:rPr>
+          <w:rFonts w:ascii="Arial" w:hAnsi="Arial" w:cs="Arial"/>
+        </w:rPr>
+        <w:t xml:space="preserve">Delete </w:t>
+      </w:r>
+      <w:r>
+        <w:rPr>
+          <w:rFonts w:ascii="Arial" w:hAnsi="Arial" w:cs="Arial"/>
+        </w:rPr>
+        <w:t xml:space="preserve">xóa toàn bộ dữ liệu trong bảng tương ứng.Khi dùng Delete cần chú ý đến các điều kiện lọc sau Where. </w:t>
+      </w:r>
+      <w:r>
+        <w:rPr>
+          <w:rFonts w:ascii="Arial" w:hAnsi="Arial" w:cs="Arial"/>
+        </w:rPr>
+        <w:t>Có thể rollback lại dữ liệu sau khi xoá (với điều kiện thực hiện trên cùng một session).</w:t>
+      </w:r>
+      <w:r>
+        <w:rPr>
+          <w:rFonts w:ascii="Arial" w:hAnsi="Arial" w:cs="Arial"/>
+        </w:rPr>
+        <w:t>Nhưng không giải phóng không gian lưu trữ và tốc độ của delete là rất chậm .</w:t>
+      </w:r>
+    </w:p>
+    <w:p>
+      <w:pPr>
+        <w:pStyle w:val="ListParagraph"/>
+        <w:numPr>
+          <w:ilvl w:val="0"/>
+          <w:numId w:val="13"/>
+        </w:numPr>
+        <w:rPr>
+          <w:rFonts w:ascii="Arial" w:hAnsi="Arial" w:cs="Arial"/>
+          <w:lang w:val="vi-VN"/>
+        </w:rPr>
+      </w:pPr>
+      <w:r>
+        <w:rPr>
+          <w:rFonts w:ascii="Arial" w:hAnsi="Arial" w:cs="Arial"/>
+        </w:rPr>
+        <w:t xml:space="preserve">Truncate </w:t>
+      </w:r>
+      <w:r>
+        <w:rPr>
+          <w:rFonts w:ascii="Arial" w:hAnsi="Arial" w:cs="Arial"/>
+        </w:rPr>
+        <w:t>xóa toàn bộ dữ liệu trong bảng</w:t>
+      </w:r>
+      <w:r>
+        <w:rPr>
+          <w:rFonts w:ascii="Arial" w:hAnsi="Arial" w:cs="Arial"/>
+        </w:rPr>
+        <w:t>,</w:t>
+      </w:r>
       <w:r>
         <w:rPr>
           <w:rFonts w:ascii="Arial" w:hAnsi="Arial" w:cs="Arial"/>
@@ -1735,179 +1605,19 @@
         <w:rPr>
           <w:rFonts w:ascii="Arial" w:hAnsi="Arial" w:cs="Arial"/>
         </w:rPr>
-        <w:t>là việc phân chia một table thành những phần nhỏ theo một logic nhất định, được phân biệt bằng key, key này thường là tên column trong table.</w:t>
-      </w:r>
-    </w:p>
-    <w:p>
-      <w:pPr>
-        <w:pStyle w:val="ListParagraph"/>
-        <w:numPr>
-          <w:ilvl w:val="0"/>
-          <w:numId w:val="2"/>
-        </w:numPr>
-        <w:rPr>
-          <w:rFonts w:ascii="Arial" w:hAnsi="Arial" w:cs="Arial"/>
-          <w:lang w:val="vi-VN"/>
-        </w:rPr>
-      </w:pPr>
-      <w:r>
-        <w:rPr>
-          <w:rFonts w:ascii="Arial" w:hAnsi="Arial" w:cs="Arial"/>
-        </w:rPr>
-        <w:t>Trường hợp tạo partition</w:t>
-      </w:r>
-    </w:p>
-    <w:p>
-      <w:pPr>
-        <w:pStyle w:val="ListParagraph"/>
-        <w:numPr>
-          <w:ilvl w:val="0"/>
-          <w:numId w:val="12"/>
-        </w:numPr>
-        <w:rPr>
-          <w:rFonts w:ascii="Arial" w:hAnsi="Arial" w:cs="Arial"/>
-          <w:lang w:val="vi-VN"/>
-        </w:rPr>
-      </w:pPr>
-      <w:r>
-        <w:rPr>
-          <w:rFonts w:ascii="Arial" w:hAnsi="Arial" w:cs="Arial"/>
-          <w:lang w:val="vi-VN"/>
-        </w:rPr>
-        <w:t>Bảng lớn hơn 2 GB luôn được coi là ứng viên cho phân vùn</w:t>
-      </w:r>
-      <w:r>
-        <w:rPr>
-          <w:rFonts w:ascii="Arial" w:hAnsi="Arial" w:cs="Arial"/>
-        </w:rPr>
-        <w:t>g.</w:t>
-      </w:r>
-    </w:p>
-    <w:p>
-      <w:pPr>
-        <w:pStyle w:val="ListParagraph"/>
-        <w:numPr>
-          <w:ilvl w:val="0"/>
-          <w:numId w:val="12"/>
-        </w:numPr>
-        <w:rPr>
-          <w:rFonts w:ascii="Arial" w:hAnsi="Arial" w:cs="Arial"/>
-          <w:lang w:val="vi-VN"/>
-        </w:rPr>
-      </w:pPr>
-      <w:r>
-        <w:rPr>
-          <w:rFonts w:ascii="Arial" w:hAnsi="Arial" w:cs="Arial"/>
-          <w:lang w:val="vi-VN"/>
-        </w:rPr>
-        <w:t>Bảng chứa dữ liệu lịch sử, những dữ liệu mới sẽ được thêm vào phân vùng mới</w:t>
-      </w:r>
-      <w:r>
-        <w:rPr>
-          <w:rFonts w:ascii="Arial" w:hAnsi="Arial" w:cs="Arial"/>
-        </w:rPr>
-        <w:t>.</w:t>
-      </w:r>
-    </w:p>
-    <w:p>
-      <w:pPr>
-        <w:pStyle w:val="ListParagraph"/>
-        <w:numPr>
-          <w:ilvl w:val="0"/>
-          <w:numId w:val="12"/>
-        </w:numPr>
-        <w:rPr>
-          <w:rFonts w:ascii="Arial" w:hAnsi="Arial" w:cs="Arial"/>
-          <w:lang w:val="vi-VN"/>
-        </w:rPr>
-      </w:pPr>
-      <w:r>
-        <w:rPr>
-          <w:rFonts w:ascii="Arial" w:hAnsi="Arial" w:cs="Arial"/>
-          <w:lang w:val="vi-VN"/>
-        </w:rPr>
-        <w:t>Khi nội dung của bảng cần được phân phối trên nhiều loại thiết bị storage khác nhau.</w:t>
-      </w:r>
-    </w:p>
-    <w:p>
-      <w:pPr>
-        <w:pStyle w:val="ListParagraph"/>
-        <w:numPr>
-          <w:ilvl w:val="0"/>
-          <w:numId w:val="13"/>
-        </w:numPr>
-        <w:rPr>
-          <w:rFonts w:ascii="Arial" w:hAnsi="Arial" w:cs="Arial"/>
-          <w:lang w:val="vi-VN"/>
-        </w:rPr>
-      </w:pPr>
-      <w:r>
-        <w:rPr>
-          <w:rFonts w:ascii="Arial" w:hAnsi="Arial" w:cs="Arial"/>
-        </w:rPr>
-        <w:t>Vd:</w:t>
-      </w:r>
-    </w:p>
-    <w:p>
-      <w:pPr>
-        <w:pStyle w:val="ListParagraph"/>
-        <w:numPr>
-          <w:ilvl w:val="0"/>
-          <w:numId w:val="1"/>
-        </w:numPr>
-        <w:rPr>
-          <w:rFonts w:ascii="Arial" w:hAnsi="Arial" w:cs="Arial"/>
-          <w:lang w:val="vi-VN"/>
-        </w:rPr>
-      </w:pPr>
-      <w:r>
-        <w:rPr>
-          <w:rFonts w:ascii="Arial" w:hAnsi="Arial" w:cs="Arial"/>
-          <w:lang w:val="vi-VN"/>
-        </w:rPr>
-        <w:t>Phân biệt câu lệnh delete và truncate? Cách sử dụng?</w:t>
-      </w:r>
-    </w:p>
-    <w:p>
-      <w:pPr>
-        <w:pStyle w:val="ListParagraph"/>
-        <w:numPr>
-          <w:ilvl w:val="0"/>
-          <w:numId w:val="13"/>
-        </w:numPr>
-        <w:rPr>
-          <w:rFonts w:ascii="Arial" w:hAnsi="Arial" w:cs="Arial"/>
-          <w:lang w:val="vi-VN"/>
-        </w:rPr>
-      </w:pPr>
-      <w:r>
-        <w:rPr>
-          <w:rFonts w:ascii="Arial" w:hAnsi="Arial" w:cs="Arial"/>
-        </w:rPr>
-        <w:t>Delete là cung cấp lựa chọn để xóa những dòng có điều kiện nhất định, như Where hoặc Join với các bảng khác.</w:t>
-      </w:r>
-    </w:p>
-    <w:p>
-      <w:pPr>
-        <w:pStyle w:val="ListParagraph"/>
-        <w:numPr>
-          <w:ilvl w:val="0"/>
-          <w:numId w:val="13"/>
-        </w:numPr>
-        <w:rPr>
-          <w:rFonts w:ascii="Arial" w:hAnsi="Arial" w:cs="Arial"/>
-          <w:lang w:val="vi-VN"/>
-        </w:rPr>
-      </w:pPr>
-      <w:r>
-        <w:rPr>
-          <w:rFonts w:ascii="Arial" w:hAnsi="Arial" w:cs="Arial"/>
-        </w:rPr>
-        <w:t>Truncate không có lựa chọn nào mà bỏ luôn toàn bộ dữ liệu của bảng.</w:t>
-      </w:r>
-    </w:p>
-    <w:p>
-      <w:pPr>
+        <w:t>với các bảng có ràng buộc dữ liệu, kể cả trong trường hợp không có dữ liệu ràng buộc cũng không thể truncate</w:t>
+      </w:r>
+      <w:r>
+        <w:rPr>
+          <w:rFonts w:ascii="Arial" w:hAnsi="Arial" w:cs="Arial"/>
+        </w:rPr>
+        <w:t>. Không thể rollback lại dữ liệu đã xóa. Nhưng có thể xóa dữ liệu  và giải phóng không gian lưu trữ của bảng và tốc độ của truncate là nhanh hơn delete.</w:t>
+      </w:r>
+    </w:p>
+    <w:p>
+      <w:pPr>
+        <w:pStyle w:val="ListParagraph"/>
+        <w:ind w:left="1440"/>
         <w:rPr>
           <w:rFonts w:ascii="Arial" w:hAnsi="Arial" w:cs="Arial"/>
           <w:lang w:val="vi-VN"/>
@@ -3810,7 +3520,6 @@
   <w:style w:type="character" w:default="1" w:styleId="DefaultParagraphFont">
     <w:name w:val="Default Paragraph Font"/>
     <w:uiPriority w:val="1"/>
-    <w:semiHidden/>
     <w:unhideWhenUsed/>
   </w:style>
   <w:style w:type="table" w:default="1" w:styleId="TableNormal">
